--- a/Oтчёты/19.Документирование в формате XML.docx
+++ b/Oтчёты/19.Документирование в формате XML.docx
@@ -15,7 +15,6 @@
           <w:spacing w:val="3"/>
           <w:sz w:val="28"/>
           <w:szCs w:val="28"/>
-          <w:lang w:val="en-US"/>
         </w:rPr>
       </w:pPr>
       <w:r>
@@ -37,7 +36,6 @@
           <w:color w:val="0D0D0D" w:themeColor="text1" w:themeTint="F2"/>
           <w:sz w:val="28"/>
           <w:szCs w:val="28"/>
-          <w:lang w:val="en-US"/>
         </w:rPr>
         <w:t>9</w:t>
       </w:r>
@@ -50,18 +48,7 @@
           <w:sz w:val="28"/>
           <w:szCs w:val="28"/>
         </w:rPr>
-        <w:t>.</w:t>
-      </w:r>
-      <w:r>
-        <w:rPr>
-          <w:rFonts w:ascii="Times New Roman" w:hAnsi="Times New Roman"/>
-          <w:b/>
-          <w:bCs/>
-          <w:color w:val="0D0D0D" w:themeColor="text1" w:themeTint="F2"/>
-          <w:sz w:val="28"/>
-          <w:szCs w:val="28"/>
-        </w:rPr>
-        <w:t xml:space="preserve"> </w:t>
+        <w:tab/>
       </w:r>
       <w:r>
         <w:rPr>
@@ -102,7 +89,6 @@
           <w:spacing w:val="3"/>
           <w:sz w:val="28"/>
           <w:szCs w:val="28"/>
-          <w:lang w:val="en-US"/>
         </w:rPr>
       </w:pPr>
     </w:p>
@@ -5346,7 +5332,7 @@
                               <w:sz w:val="28"/>
                               <w:szCs w:val="28"/>
                             </w:rPr>
-                            <w:t xml:space="preserve">ДОКУМЕНТИРОВАНИЕ ФОРМАТА </w:t>
+                            <w:t xml:space="preserve">Документирование формата </w:t>
                           </w:r>
                           <w:r>
                             <w:rPr>
@@ -5405,7 +5391,7 @@
                         <w:sz w:val="28"/>
                         <w:szCs w:val="28"/>
                       </w:rPr>
-                      <w:t xml:space="preserve">ДОКУМЕНТИРОВАНИЕ ФОРМАТА </w:t>
+                      <w:t xml:space="preserve">Документирование формата </w:t>
                     </w:r>
                     <w:r>
                       <w:rPr>
